--- a/plantilla_cotizacion.docx
+++ b/plantilla_cotizacion.docx
@@ -1048,7 +1048,15 @@
       </w:r>
     </w:p>
     <w:p>
+      <w:pPr>
+        <w:rPr>
+          <w:rFonts w:ascii="Arial" w:hAnsi="Arial" w:cs="Arial"/>
+        </w:rPr>
+      </w:pPr>
       <w:r>
+        <w:rPr>
+          <w:rFonts w:ascii="Arial" w:hAnsi="Arial" w:cs="Arial"/>
+        </w:rPr>
         <w:t>{{alcance}}</w:t>
       </w:r>
     </w:p>
@@ -1114,19 +1122,7 @@
         <w:rPr>
           <w:rFonts w:ascii="Arial" w:hAnsi="Arial" w:cs="Arial"/>
         </w:rPr>
-        <w:t>{</w:t>
-      </w:r>
-      <w:r>
-        <w:rPr>
-          <w:rFonts w:ascii="Arial" w:hAnsi="Arial" w:cs="Arial"/>
-        </w:rPr>
-        <w:t>tiempo_inversion</w:t>
-      </w:r>
-      <w:r>
-        <w:rPr>
-          <w:rFonts w:ascii="Arial" w:hAnsi="Arial" w:cs="Arial"/>
-        </w:rPr>
-        <w:t>}</w:t>
+        <w:t>{tiempo_inversion}</w:t>
       </w:r>
       <w:r>
         <w:rPr>
